--- a/Individual_Reflection/Nara_eam_22805226.docx
+++ b/Individual_Reflection/Nara_eam_22805226.docx
@@ -5,192 +5,747 @@
     <w:p>
       <w:pPr>
         <w:rPr>
-          <w:b/>
-          <w:bCs/>
-        </w:rPr>
-      </w:pPr>
-      <w:r>
-        <w:rPr>
-          <w:b/>
-          <w:bCs/>
-        </w:rPr>
-        <w:t xml:space="preserve">Reflection </w:t>
-      </w:r>
+          <w:rFonts w:ascii="Times New Roman" w:hAnsi="Times New Roman" w:cs="Times New Roman"/>
+          <w:b/>
+          <w:bCs/>
+        </w:rPr>
+      </w:pPr>
+      <w:r>
+        <w:rPr>
+          <w:rFonts w:ascii="Times New Roman" w:hAnsi="Times New Roman" w:cs="Times New Roman"/>
+          <w:b/>
+          <w:bCs/>
+        </w:rPr>
+        <w:t xml:space="preserve">Student Name: </w:t>
+      </w:r>
+      <w:r>
+        <w:rPr>
+          <w:rFonts w:ascii="Times New Roman" w:hAnsi="Times New Roman" w:cs="Times New Roman"/>
+          <w:b/>
+          <w:bCs/>
+        </w:rPr>
+        <w:t xml:space="preserve">Nara </w:t>
+      </w:r>
+      <w:proofErr w:type="spellStart"/>
+      <w:r>
+        <w:rPr>
+          <w:rFonts w:ascii="Times New Roman" w:hAnsi="Times New Roman" w:cs="Times New Roman"/>
+          <w:b/>
+          <w:bCs/>
+        </w:rPr>
+        <w:t>Eam</w:t>
+      </w:r>
+      <w:proofErr w:type="spellEnd"/>
+      <w:r>
+        <w:rPr>
+          <w:rFonts w:ascii="Times New Roman" w:hAnsi="Times New Roman" w:cs="Times New Roman"/>
+          <w:b/>
+          <w:bCs/>
+        </w:rPr>
+        <w:tab/>
+      </w:r>
+      <w:r>
+        <w:rPr>
+          <w:rFonts w:ascii="Times New Roman" w:hAnsi="Times New Roman" w:cs="Times New Roman"/>
+          <w:b/>
+          <w:bCs/>
+        </w:rPr>
+        <w:tab/>
+        <w:t>Student ID: 22805226</w:t>
+      </w:r>
+    </w:p>
+    <w:p>
+      <w:pPr>
+        <w:rPr>
+          <w:rFonts w:ascii="Times New Roman" w:hAnsi="Times New Roman" w:cs="Times New Roman"/>
+          <w:b/>
+          <w:bCs/>
+        </w:rPr>
+      </w:pPr>
+    </w:p>
+    <w:p>
+      <w:pPr>
+        <w:rPr>
+          <w:rFonts w:ascii="Times New Roman" w:hAnsi="Times New Roman" w:cs="Times New Roman"/>
+          <w:b/>
+          <w:bCs/>
+          <w:sz w:val="32"/>
+          <w:szCs w:val="32"/>
+        </w:rPr>
+      </w:pPr>
+      <w:r>
+        <w:rPr>
+          <w:rFonts w:ascii="Times New Roman" w:hAnsi="Times New Roman" w:cs="Times New Roman"/>
+          <w:b/>
+          <w:bCs/>
+          <w:sz w:val="32"/>
+          <w:szCs w:val="32"/>
+        </w:rPr>
+        <w:t>Reflection</w:t>
+      </w:r>
+    </w:p>
+    <w:p>
+      <w:pPr>
+        <w:rPr>
+          <w:rFonts w:ascii="Times New Roman" w:hAnsi="Times New Roman" w:cs="Times New Roman"/>
+          <w:b/>
+          <w:bCs/>
+        </w:rPr>
+      </w:pPr>
+    </w:p>
+    <w:p>
+      <w:pPr>
+        <w:rPr>
+          <w:rFonts w:ascii="Times New Roman" w:hAnsi="Times New Roman" w:cs="Times New Roman"/>
+          <w:b/>
+          <w:bCs/>
+        </w:rPr>
+      </w:pPr>
+      <w:r>
+        <w:rPr>
+          <w:rFonts w:ascii="Times New Roman" w:hAnsi="Times New Roman" w:cs="Times New Roman"/>
+          <w:b/>
+          <w:bCs/>
+        </w:rPr>
+        <w:t>(</w:t>
+      </w:r>
+      <w:proofErr w:type="gramStart"/>
+      <w:r>
+        <w:rPr>
+          <w:rFonts w:ascii="Times New Roman" w:hAnsi="Times New Roman" w:cs="Times New Roman"/>
+          <w:b/>
+          <w:bCs/>
+        </w:rPr>
+        <w:t>refer</w:t>
+      </w:r>
+      <w:proofErr w:type="gramEnd"/>
+      <w:r>
+        <w:rPr>
+          <w:rFonts w:ascii="Times New Roman" w:hAnsi="Times New Roman" w:cs="Times New Roman"/>
+          <w:b/>
+          <w:bCs/>
+        </w:rPr>
+        <w:t xml:space="preserve"> to Git</w:t>
+      </w:r>
+      <w:r>
+        <w:rPr>
+          <w:rFonts w:ascii="Times New Roman" w:hAnsi="Times New Roman" w:cs="Times New Roman"/>
+          <w:b/>
+          <w:bCs/>
+        </w:rPr>
+        <w:t>H</w:t>
+      </w:r>
+      <w:r>
+        <w:rPr>
+          <w:rFonts w:ascii="Times New Roman" w:hAnsi="Times New Roman" w:cs="Times New Roman"/>
+          <w:b/>
+          <w:bCs/>
+        </w:rPr>
+        <w:t xml:space="preserve">ub </w:t>
+      </w:r>
+      <w:r>
+        <w:rPr>
+          <w:rFonts w:ascii="Times New Roman" w:hAnsi="Times New Roman" w:cs="Times New Roman"/>
+          <w:b/>
+          <w:bCs/>
+        </w:rPr>
+        <w:t>for team evidence discussion Unit_Budget_Planner/Group_Meeting/Meeting_Record/20210819_meeting.pdf)</w:t>
+      </w:r>
+    </w:p>
+    <w:p>
+      <w:pPr>
+        <w:rPr>
+          <w:rFonts w:ascii="Times New Roman" w:hAnsi="Times New Roman" w:cs="Times New Roman"/>
+          <w:b/>
+          <w:bCs/>
+        </w:rPr>
+      </w:pPr>
+    </w:p>
+    <w:p>
+      <w:pPr>
+        <w:rPr>
+          <w:rFonts w:ascii="Times New Roman" w:hAnsi="Times New Roman" w:cs="Times New Roman"/>
+          <w:b/>
+          <w:bCs/>
+        </w:rPr>
+      </w:pPr>
     </w:p>
     <w:p>
       <w:pPr>
         <w:jc w:val="both"/>
-      </w:pPr>
-      <w:r>
+        <w:rPr>
+          <w:rFonts w:ascii="Times New Roman" w:hAnsi="Times New Roman" w:cs="Times New Roman"/>
+        </w:rPr>
+      </w:pPr>
+      <w:r>
+        <w:rPr>
+          <w:rFonts w:ascii="Times New Roman" w:hAnsi="Times New Roman" w:cs="Times New Roman"/>
+        </w:rPr>
         <w:t xml:space="preserve">The aspect of </w:t>
       </w:r>
       <w:r>
+        <w:rPr>
+          <w:rFonts w:ascii="Times New Roman" w:hAnsi="Times New Roman" w:cs="Times New Roman"/>
+        </w:rPr>
         <w:t>this project that have proven to be challe</w:t>
       </w:r>
       <w:r>
+        <w:rPr>
+          <w:rFonts w:ascii="Times New Roman" w:hAnsi="Times New Roman" w:cs="Times New Roman"/>
+        </w:rPr>
         <w:t xml:space="preserve">nging were </w:t>
       </w:r>
       <w:r>
+        <w:rPr>
+          <w:rFonts w:ascii="Times New Roman" w:hAnsi="Times New Roman" w:cs="Times New Roman"/>
+        </w:rPr>
         <w:t xml:space="preserve">the degree to which the specification of the requirement can be </w:t>
       </w:r>
       <w:r>
-        <w:t>decomposed</w:t>
-      </w:r>
-      <w:r>
+        <w:rPr>
+          <w:rFonts w:ascii="Times New Roman" w:hAnsi="Times New Roman" w:cs="Times New Roman"/>
+        </w:rPr>
+        <w:t>atomised</w:t>
+      </w:r>
+      <w:r>
+        <w:rPr>
+          <w:rFonts w:ascii="Times New Roman" w:hAnsi="Times New Roman" w:cs="Times New Roman"/>
+        </w:rPr>
         <w:t xml:space="preserve">, </w:t>
       </w:r>
       <w:r>
+        <w:rPr>
+          <w:rFonts w:ascii="Times New Roman" w:hAnsi="Times New Roman" w:cs="Times New Roman"/>
+        </w:rPr>
         <w:t>the complexity of the requirement and not enough knowledge about technical</w:t>
       </w:r>
       <w:r>
-        <w:t xml:space="preserve"> part. </w:t>
-      </w:r>
-      <w:r>
-        <w:t>The main challenges would be making a desktop app</w:t>
-      </w:r>
-      <w:r>
-        <w:t>lication</w:t>
-      </w:r>
-      <w:r>
-        <w:t xml:space="preserve"> as everyone in our team does not have experience </w:t>
-      </w:r>
-      <w:r>
-        <w:t xml:space="preserve">on this aspect. </w:t>
-      </w:r>
-    </w:p>
-    <w:p/>
+        <w:rPr>
+          <w:rFonts w:ascii="Times New Roman" w:hAnsi="Times New Roman" w:cs="Times New Roman"/>
+        </w:rPr>
+        <w:t xml:space="preserve"> part</w:t>
+      </w:r>
+      <w:r>
+        <w:rPr>
+          <w:rFonts w:ascii="Times New Roman" w:hAnsi="Times New Roman" w:cs="Times New Roman"/>
+        </w:rPr>
+        <w:t xml:space="preserve"> </w:t>
+      </w:r>
+      <w:r>
+        <w:rPr>
+          <w:rFonts w:ascii="Times New Roman" w:hAnsi="Times New Roman" w:cs="Times New Roman"/>
+        </w:rPr>
+        <w:t xml:space="preserve">as everyone in </w:t>
+      </w:r>
+      <w:r>
+        <w:rPr>
+          <w:rFonts w:ascii="Times New Roman" w:hAnsi="Times New Roman" w:cs="Times New Roman"/>
+        </w:rPr>
+        <w:t>my</w:t>
+      </w:r>
+      <w:r>
+        <w:rPr>
+          <w:rFonts w:ascii="Times New Roman" w:hAnsi="Times New Roman" w:cs="Times New Roman"/>
+        </w:rPr>
+        <w:t xml:space="preserve"> team does not have experience on this aspect</w:t>
+      </w:r>
+      <w:r>
+        <w:rPr>
+          <w:rFonts w:ascii="Times New Roman" w:hAnsi="Times New Roman" w:cs="Times New Roman"/>
+        </w:rPr>
+        <w:t xml:space="preserve">. </w:t>
+      </w:r>
+      <w:r>
+        <w:rPr>
+          <w:rFonts w:ascii="Times New Roman" w:hAnsi="Times New Roman" w:cs="Times New Roman"/>
+        </w:rPr>
+        <w:t xml:space="preserve"> </w:t>
+      </w:r>
+    </w:p>
+    <w:p>
+      <w:pPr>
+        <w:rPr>
+          <w:rFonts w:ascii="Times New Roman" w:hAnsi="Times New Roman" w:cs="Times New Roman"/>
+        </w:rPr>
+      </w:pPr>
+    </w:p>
     <w:p>
       <w:pPr>
         <w:jc w:val="both"/>
-      </w:pPr>
-      <w:r>
+        <w:rPr>
+          <w:rFonts w:ascii="Times New Roman" w:hAnsi="Times New Roman" w:cs="Times New Roman"/>
+        </w:rPr>
+      </w:pPr>
+      <w:r>
+        <w:rPr>
+          <w:rFonts w:ascii="Times New Roman" w:hAnsi="Times New Roman" w:cs="Times New Roman"/>
+        </w:rPr>
         <w:t>Before interviewing with stakeholder</w:t>
       </w:r>
       <w:r>
-        <w:t xml:space="preserve"> about requirement, we do not have enough information about the project </w:t>
-      </w:r>
-      <w:r>
+        <w:rPr>
+          <w:rFonts w:ascii="Times New Roman" w:hAnsi="Times New Roman" w:cs="Times New Roman"/>
+        </w:rPr>
+        <w:t xml:space="preserve"> about requirement, we do not have enough information </w:t>
+      </w:r>
+      <w:r>
+        <w:rPr>
+          <w:rFonts w:ascii="Times New Roman" w:hAnsi="Times New Roman" w:cs="Times New Roman"/>
+        </w:rPr>
         <w:t>about how to make the project more efficient</w:t>
       </w:r>
       <w:r>
+        <w:rPr>
+          <w:rFonts w:ascii="Times New Roman" w:hAnsi="Times New Roman" w:cs="Times New Roman"/>
+        </w:rPr>
         <w:t>. Therefore, we choose to make some assumptions which is not a good practice</w:t>
       </w:r>
       <w:r>
+        <w:rPr>
+          <w:rFonts w:ascii="Times New Roman" w:hAnsi="Times New Roman" w:cs="Times New Roman"/>
+        </w:rPr>
         <w:t xml:space="preserve">. </w:t>
       </w:r>
       <w:r>
+        <w:rPr>
+          <w:rFonts w:ascii="Times New Roman" w:hAnsi="Times New Roman" w:cs="Times New Roman"/>
+        </w:rPr>
         <w:t xml:space="preserve">After reviewing with the stakeholders, we were given the pain point from using the old spreadsheet system and the prioritise requirement for the project. </w:t>
       </w:r>
     </w:p>
     <w:p>
       <w:pPr>
         <w:jc w:val="both"/>
+        <w:rPr>
+          <w:rFonts w:ascii="Times New Roman" w:hAnsi="Times New Roman" w:cs="Times New Roman"/>
+        </w:rPr>
       </w:pPr>
     </w:p>
     <w:p>
       <w:pPr>
         <w:jc w:val="both"/>
-      </w:pPr>
-      <w:r>
+        <w:rPr>
+          <w:rFonts w:ascii="Times New Roman" w:hAnsi="Times New Roman" w:cs="Times New Roman"/>
+        </w:rPr>
+      </w:pPr>
+      <w:r>
+        <w:rPr>
+          <w:rFonts w:ascii="Times New Roman" w:hAnsi="Times New Roman" w:cs="Times New Roman"/>
+        </w:rPr>
         <w:t>On the one hand, I think the best part of my team is everyone in the team is cooperative, understandable, and patient. Everyone is willing to listen to each other opinions and follow if it is a good one. Moreover, everyone in the team has different skills and strengths that they bring in as an asset to our team. For example, one of our team members used to have work experience in doing databases, therefore, he can help when somebody is having problem</w:t>
       </w:r>
       <w:r>
+        <w:rPr>
+          <w:rFonts w:ascii="Times New Roman" w:hAnsi="Times New Roman" w:cs="Times New Roman"/>
+        </w:rPr>
         <w:t xml:space="preserve"> </w:t>
       </w:r>
       <w:r>
+        <w:rPr>
+          <w:rFonts w:ascii="Times New Roman" w:hAnsi="Times New Roman" w:cs="Times New Roman"/>
+        </w:rPr>
         <w:t xml:space="preserve">with databases. </w:t>
       </w:r>
     </w:p>
     <w:p>
       <w:pPr>
         <w:jc w:val="both"/>
+        <w:rPr>
+          <w:rFonts w:ascii="Times New Roman" w:hAnsi="Times New Roman" w:cs="Times New Roman"/>
+        </w:rPr>
       </w:pPr>
     </w:p>
     <w:p>
       <w:pPr>
         <w:jc w:val="both"/>
-      </w:pPr>
-      <w:r>
+        <w:rPr>
+          <w:rFonts w:ascii="Times New Roman" w:hAnsi="Times New Roman" w:cs="Times New Roman"/>
+        </w:rPr>
+      </w:pPr>
+      <w:r>
+        <w:rPr>
+          <w:rFonts w:ascii="Times New Roman" w:hAnsi="Times New Roman" w:cs="Times New Roman"/>
+        </w:rPr>
         <w:t xml:space="preserve">On the other hand, </w:t>
       </w:r>
       <w:r>
+        <w:rPr>
+          <w:rFonts w:ascii="Times New Roman" w:hAnsi="Times New Roman" w:cs="Times New Roman"/>
+        </w:rPr>
         <w:t xml:space="preserve">I believe that there are some improvements that we can make as a team. Firstly, our team is mainly doing online meeting because two of our team members are in China. This makes it quite hard for everyone to stay focus when the meeting getting too long. Therefore, we decide to increase the </w:t>
       </w:r>
       <w:r>
+        <w:rPr>
+          <w:rFonts w:ascii="Times New Roman" w:hAnsi="Times New Roman" w:cs="Times New Roman"/>
+        </w:rPr>
         <w:t xml:space="preserve">meeting per week </w:t>
       </w:r>
       <w:r>
+        <w:rPr>
+          <w:rFonts w:ascii="Times New Roman" w:hAnsi="Times New Roman" w:cs="Times New Roman"/>
+        </w:rPr>
         <w:t>and make the meeting time shorter</w:t>
       </w:r>
       <w:r>
+        <w:rPr>
+          <w:rFonts w:ascii="Times New Roman" w:hAnsi="Times New Roman" w:cs="Times New Roman"/>
+        </w:rPr>
         <w:t xml:space="preserve"> each time</w:t>
       </w:r>
       <w:r>
+        <w:rPr>
+          <w:rFonts w:ascii="Times New Roman" w:hAnsi="Times New Roman" w:cs="Times New Roman"/>
+        </w:rPr>
         <w:t>. In addition</w:t>
       </w:r>
       <w:r>
-        <w:t xml:space="preserve">, some of our team members might be a bit too shy to express their idea or opinions. Therefore, we decide that every meeting every team member will have a chance to become a meeting chair and express their idea for the next part of the project. </w:t>
-      </w:r>
-      <w:r>
-        <w:t xml:space="preserve">Finally, is our meeting process. The way we organize meeting now is not professional at all. We do not have a specific person to do meeting minutes and meeting agenda for each meeting. This might cause a problem in future in case everyone might miss an important part during meeting and cannot find that information back anymore and this might also slow down the process if we miss essential information from client. Thus, we agree that from next meeting everyone will take chance to do meeting minutes as well as the meeting agenda. </w:t>
+        <w:rPr>
+          <w:rFonts w:ascii="Times New Roman" w:hAnsi="Times New Roman" w:cs="Times New Roman"/>
+        </w:rPr>
+        <w:t>,</w:t>
+      </w:r>
+      <w:r>
+        <w:rPr>
+          <w:rFonts w:ascii="Times New Roman" w:hAnsi="Times New Roman" w:cs="Times New Roman"/>
+        </w:rPr>
+        <w:t xml:space="preserve"> we had some conflict</w:t>
+      </w:r>
+      <w:r>
+        <w:rPr>
+          <w:rFonts w:ascii="Times New Roman" w:hAnsi="Times New Roman" w:cs="Times New Roman"/>
+        </w:rPr>
+        <w:t>s</w:t>
+      </w:r>
+      <w:r>
+        <w:rPr>
+          <w:rFonts w:ascii="Times New Roman" w:hAnsi="Times New Roman" w:cs="Times New Roman"/>
+        </w:rPr>
+        <w:t xml:space="preserve"> on deciding what technologies to be used</w:t>
+      </w:r>
+      <w:r>
+        <w:rPr>
+          <w:rFonts w:ascii="Times New Roman" w:hAnsi="Times New Roman" w:cs="Times New Roman"/>
+        </w:rPr>
+        <w:t>.</w:t>
+      </w:r>
+      <w:r>
+        <w:rPr>
+          <w:rFonts w:ascii="Times New Roman" w:hAnsi="Times New Roman" w:cs="Times New Roman"/>
+        </w:rPr>
+        <w:t xml:space="preserve"> </w:t>
+      </w:r>
+      <w:r>
+        <w:rPr>
+          <w:rFonts w:ascii="Times New Roman" w:hAnsi="Times New Roman" w:cs="Times New Roman"/>
+        </w:rPr>
+        <w:t>I</w:t>
+      </w:r>
+      <w:r>
+        <w:rPr>
+          <w:rFonts w:ascii="Times New Roman" w:hAnsi="Times New Roman" w:cs="Times New Roman"/>
+        </w:rPr>
+        <w:t xml:space="preserve">n </w:t>
+      </w:r>
+      <w:r>
+        <w:rPr>
+          <w:rFonts w:ascii="Times New Roman" w:hAnsi="Times New Roman" w:cs="Times New Roman"/>
+        </w:rPr>
+        <w:t>my</w:t>
+      </w:r>
+      <w:r>
+        <w:rPr>
+          <w:rFonts w:ascii="Times New Roman" w:hAnsi="Times New Roman" w:cs="Times New Roman"/>
+        </w:rPr>
+        <w:t xml:space="preserve"> team</w:t>
+      </w:r>
+      <w:r>
+        <w:rPr>
+          <w:rFonts w:ascii="Times New Roman" w:hAnsi="Times New Roman" w:cs="Times New Roman"/>
+        </w:rPr>
+        <w:t xml:space="preserve"> </w:t>
+      </w:r>
+      <w:r>
+        <w:rPr>
+          <w:rFonts w:ascii="Times New Roman" w:hAnsi="Times New Roman" w:cs="Times New Roman"/>
+        </w:rPr>
+        <w:t>everyone had different strengths</w:t>
+      </w:r>
+      <w:r>
+        <w:rPr>
+          <w:rFonts w:ascii="Times New Roman" w:hAnsi="Times New Roman" w:cs="Times New Roman"/>
+        </w:rPr>
+        <w:t xml:space="preserve"> therefore w</w:t>
+      </w:r>
+      <w:r>
+        <w:rPr>
+          <w:rFonts w:ascii="Times New Roman" w:hAnsi="Times New Roman" w:cs="Times New Roman"/>
+        </w:rPr>
+        <w:t xml:space="preserve">e take quite some time to negotiate and find the best solution. In the end, we </w:t>
+      </w:r>
+      <w:r>
+        <w:rPr>
+          <w:rFonts w:ascii="Times New Roman" w:hAnsi="Times New Roman" w:cs="Times New Roman"/>
+        </w:rPr>
+        <w:t xml:space="preserve">make </w:t>
+      </w:r>
+      <w:r>
+        <w:rPr>
+          <w:rFonts w:ascii="Times New Roman" w:hAnsi="Times New Roman" w:cs="Times New Roman"/>
+        </w:rPr>
+        <w:t>deci</w:t>
+      </w:r>
+      <w:r>
+        <w:rPr>
+          <w:rFonts w:ascii="Times New Roman" w:hAnsi="Times New Roman" w:cs="Times New Roman"/>
+        </w:rPr>
+        <w:t>sion</w:t>
+      </w:r>
+      <w:r>
+        <w:rPr>
+          <w:rFonts w:ascii="Times New Roman" w:hAnsi="Times New Roman" w:cs="Times New Roman"/>
+        </w:rPr>
+        <w:t xml:space="preserve"> to use HTML as our </w:t>
+      </w:r>
+      <w:r>
+        <w:rPr>
+          <w:rFonts w:ascii="Times New Roman" w:hAnsi="Times New Roman" w:cs="Times New Roman"/>
+        </w:rPr>
+        <w:t>frontend</w:t>
+      </w:r>
+      <w:r>
+        <w:rPr>
+          <w:rFonts w:ascii="Times New Roman" w:hAnsi="Times New Roman" w:cs="Times New Roman"/>
+        </w:rPr>
+        <w:t xml:space="preserve">, python as our </w:t>
+      </w:r>
+      <w:r>
+        <w:rPr>
+          <w:rFonts w:ascii="Times New Roman" w:hAnsi="Times New Roman" w:cs="Times New Roman"/>
+        </w:rPr>
+        <w:t>backend</w:t>
+      </w:r>
+      <w:r>
+        <w:rPr>
+          <w:rFonts w:ascii="Times New Roman" w:hAnsi="Times New Roman" w:cs="Times New Roman"/>
+        </w:rPr>
+        <w:t xml:space="preserve"> and </w:t>
+      </w:r>
+      <w:proofErr w:type="spellStart"/>
+      <w:r>
+        <w:rPr>
+          <w:rFonts w:ascii="Times New Roman" w:hAnsi="Times New Roman" w:cs="Times New Roman"/>
+        </w:rPr>
+        <w:t>ElectronJS</w:t>
+      </w:r>
+      <w:proofErr w:type="spellEnd"/>
+      <w:r>
+        <w:rPr>
+          <w:rFonts w:ascii="Times New Roman" w:hAnsi="Times New Roman" w:cs="Times New Roman"/>
+        </w:rPr>
+        <w:t xml:space="preserve"> to finally make it into desktop application. </w:t>
+      </w:r>
+      <w:r>
+        <w:rPr>
+          <w:rFonts w:ascii="Times New Roman" w:hAnsi="Times New Roman" w:cs="Times New Roman"/>
+        </w:rPr>
+        <w:t xml:space="preserve"> </w:t>
+      </w:r>
+      <w:r>
+        <w:rPr>
+          <w:rFonts w:ascii="Times New Roman" w:hAnsi="Times New Roman" w:cs="Times New Roman"/>
+        </w:rPr>
+        <w:t>This is a good learning experience as in real world working, there is always conflict</w:t>
+      </w:r>
+      <w:r>
+        <w:rPr>
+          <w:rFonts w:ascii="Times New Roman" w:hAnsi="Times New Roman" w:cs="Times New Roman"/>
+        </w:rPr>
+        <w:t xml:space="preserve">s in </w:t>
+      </w:r>
+      <w:r>
+        <w:rPr>
+          <w:rFonts w:ascii="Times New Roman" w:hAnsi="Times New Roman" w:cs="Times New Roman"/>
+        </w:rPr>
+        <w:t>teamwork</w:t>
+      </w:r>
+      <w:r>
+        <w:rPr>
+          <w:rFonts w:ascii="Times New Roman" w:hAnsi="Times New Roman" w:cs="Times New Roman"/>
+        </w:rPr>
+        <w:t xml:space="preserve"> and there are many different approaches to solve the conflict</w:t>
+      </w:r>
+      <w:r>
+        <w:rPr>
+          <w:rFonts w:ascii="Times New Roman" w:hAnsi="Times New Roman" w:cs="Times New Roman"/>
+        </w:rPr>
+        <w:t>s</w:t>
+      </w:r>
+      <w:r>
+        <w:rPr>
+          <w:rFonts w:ascii="Times New Roman" w:hAnsi="Times New Roman" w:cs="Times New Roman"/>
+        </w:rPr>
+        <w:t xml:space="preserve"> as well as working with people from different </w:t>
+      </w:r>
+      <w:r>
+        <w:rPr>
+          <w:rFonts w:ascii="Times New Roman" w:hAnsi="Times New Roman" w:cs="Times New Roman"/>
+        </w:rPr>
+        <w:t>background</w:t>
+      </w:r>
+      <w:r>
+        <w:rPr>
+          <w:rFonts w:ascii="Times New Roman" w:hAnsi="Times New Roman" w:cs="Times New Roman"/>
+        </w:rPr>
+        <w:t xml:space="preserve">. </w:t>
       </w:r>
     </w:p>
     <w:p>
       <w:pPr>
         <w:jc w:val="both"/>
+        <w:rPr>
+          <w:rFonts w:ascii="Times New Roman" w:hAnsi="Times New Roman" w:cs="Times New Roman"/>
+        </w:rPr>
       </w:pPr>
     </w:p>
     <w:p>
       <w:pPr>
         <w:jc w:val="both"/>
-      </w:pPr>
-      <w:r>
+        <w:rPr>
+          <w:rFonts w:ascii="Times New Roman" w:hAnsi="Times New Roman" w:cs="Times New Roman"/>
+        </w:rPr>
+      </w:pPr>
+      <w:r>
+        <w:rPr>
+          <w:rFonts w:ascii="Times New Roman" w:hAnsi="Times New Roman" w:cs="Times New Roman"/>
+        </w:rPr>
         <w:t>I think</w:t>
       </w:r>
       <w:r>
+        <w:rPr>
+          <w:rFonts w:ascii="Times New Roman" w:hAnsi="Times New Roman" w:cs="Times New Roman"/>
+        </w:rPr>
         <w:t xml:space="preserve"> the main benefit that I have bring to the team is my technical skill, experience from my internship as a developer and strengths in communication skills. I would say I have quite a good technical skill</w:t>
       </w:r>
       <w:r>
+        <w:rPr>
+          <w:rFonts w:ascii="Times New Roman" w:hAnsi="Times New Roman" w:cs="Times New Roman"/>
+        </w:rPr>
         <w:t xml:space="preserve"> as I am able to work on both front-end and back end. </w:t>
       </w:r>
       <w:r>
         <w:rPr>
-          <w:rFonts w:hint="eastAsia"/>
-        </w:rPr>
-        <w:t>In</w:t>
-      </w:r>
-      <w:r>
-        <w:t xml:space="preserve"> addition to that, I can help provide some advice on how real-world agile framework is done. In this case, our team can work more efficient and produce quality. Finally, I have a good communication skill which can help in communicate with stakeholders in case of needing to contact with stakeholders. </w:t>
+          <w:rFonts w:ascii="Times New Roman" w:hAnsi="Times New Roman" w:cs="Times New Roman"/>
+        </w:rPr>
+        <w:t xml:space="preserve">Finally, I have a good communication skill which can help in communicate with stakeholders </w:t>
+      </w:r>
+      <w:r>
+        <w:rPr>
+          <w:rFonts w:ascii="Times New Roman" w:hAnsi="Times New Roman" w:cs="Times New Roman"/>
+        </w:rPr>
+        <w:t>as well as solving team conflicts</w:t>
+      </w:r>
+      <w:r>
+        <w:rPr>
+          <w:rFonts w:ascii="Times New Roman" w:hAnsi="Times New Roman" w:cs="Times New Roman"/>
+        </w:rPr>
+        <w:t xml:space="preserve">. </w:t>
       </w:r>
     </w:p>
     <w:p>
       <w:pPr>
         <w:jc w:val="both"/>
+        <w:rPr>
+          <w:rFonts w:ascii="Times New Roman" w:hAnsi="Times New Roman" w:cs="Times New Roman"/>
+        </w:rPr>
       </w:pPr>
     </w:p>
     <w:p>
       <w:pPr>
         <w:jc w:val="both"/>
         <w:rPr>
-          <w:rFonts w:hint="eastAsia"/>
-        </w:rPr>
-      </w:pPr>
-      <w:r>
+          <w:rFonts w:ascii="Times New Roman" w:hAnsi="Times New Roman" w:cs="Times New Roman"/>
+        </w:rPr>
+      </w:pPr>
+      <w:r>
+        <w:rPr>
+          <w:rFonts w:ascii="Times New Roman" w:hAnsi="Times New Roman" w:cs="Times New Roman"/>
+        </w:rPr>
         <w:t xml:space="preserve">However, I believe I can do better in </w:t>
       </w:r>
       <w:r>
-        <w:t xml:space="preserve">understanding my team member such as what is their strengths and weaknesses. This could help our separating the work of the project easier and the project can finished in a timely manner, efficient, effective and not compromised the quality of the work. </w:t>
-      </w:r>
-    </w:p>
-    <w:p>
-      <w:pPr>
-        <w:jc w:val="both"/>
-      </w:pPr>
-    </w:p>
-    <w:p>
-      <w:pPr>
-        <w:jc w:val="both"/>
-      </w:pPr>
+        <w:rPr>
+          <w:rFonts w:ascii="Times New Roman" w:hAnsi="Times New Roman" w:cs="Times New Roman"/>
+        </w:rPr>
+        <w:t>organize</w:t>
+      </w:r>
+      <w:r>
+        <w:rPr>
+          <w:rFonts w:ascii="Times New Roman" w:hAnsi="Times New Roman" w:cs="Times New Roman"/>
+        </w:rPr>
+        <w:t xml:space="preserve"> the team to work more efficient</w:t>
+      </w:r>
+      <w:r>
+        <w:rPr>
+          <w:rFonts w:ascii="Times New Roman" w:hAnsi="Times New Roman" w:cs="Times New Roman"/>
+        </w:rPr>
+        <w:t xml:space="preserve"> and effective. I </w:t>
+      </w:r>
+      <w:r>
+        <w:rPr>
+          <w:rFonts w:ascii="Times New Roman" w:hAnsi="Times New Roman" w:cs="Times New Roman"/>
+        </w:rPr>
+        <w:t xml:space="preserve">should </w:t>
+      </w:r>
+      <w:r>
+        <w:rPr>
+          <w:rFonts w:ascii="Times New Roman" w:hAnsi="Times New Roman" w:cs="Times New Roman"/>
+        </w:rPr>
+        <w:t>use team contract in case member strays from a task’s competition path, there is something</w:t>
+      </w:r>
+      <w:r>
+        <w:rPr>
+          <w:rFonts w:ascii="Times New Roman" w:hAnsi="Times New Roman" w:cs="Times New Roman"/>
+        </w:rPr>
+        <w:t xml:space="preserve"> to</w:t>
+      </w:r>
+      <w:r>
+        <w:rPr>
+          <w:rFonts w:ascii="Times New Roman" w:hAnsi="Times New Roman" w:cs="Times New Roman"/>
+        </w:rPr>
+        <w:t xml:space="preserve"> </w:t>
+      </w:r>
+      <w:proofErr w:type="gramStart"/>
+      <w:r>
+        <w:rPr>
+          <w:rFonts w:ascii="Times New Roman" w:hAnsi="Times New Roman" w:cs="Times New Roman"/>
+        </w:rPr>
+        <w:t>refer</w:t>
+      </w:r>
+      <w:r>
+        <w:rPr>
+          <w:rFonts w:ascii="Times New Roman" w:hAnsi="Times New Roman" w:cs="Times New Roman"/>
+        </w:rPr>
+        <w:t xml:space="preserve"> back</w:t>
+      </w:r>
+      <w:proofErr w:type="gramEnd"/>
+      <w:r>
+        <w:rPr>
+          <w:rFonts w:ascii="Times New Roman" w:hAnsi="Times New Roman" w:cs="Times New Roman"/>
+        </w:rPr>
+        <w:t xml:space="preserve"> to </w:t>
+      </w:r>
+      <w:r>
+        <w:rPr>
+          <w:rFonts w:ascii="Times New Roman" w:hAnsi="Times New Roman" w:cs="Times New Roman"/>
+        </w:rPr>
+        <w:t xml:space="preserve">if </w:t>
+      </w:r>
+      <w:r>
+        <w:rPr>
+          <w:rFonts w:ascii="Times New Roman" w:hAnsi="Times New Roman" w:cs="Times New Roman"/>
+        </w:rPr>
+        <w:t xml:space="preserve">any conflicts happen. </w:t>
+      </w:r>
     </w:p>
     <w:sectPr>
       <w:pgSz w:w="11906" w:h="16838"/>
@@ -624,6 +1179,69 @@
     <w:semiHidden/>
     <w:unhideWhenUsed/>
   </w:style>
+  <w:style w:type="paragraph" w:styleId="Title">
+    <w:name w:val="Title"/>
+    <w:basedOn w:val="Normal"/>
+    <w:next w:val="Normal"/>
+    <w:link w:val="TitleChar"/>
+    <w:uiPriority w:val="10"/>
+    <w:qFormat/>
+    <w:rsid w:val="008B3B2A"/>
+    <w:pPr>
+      <w:contextualSpacing/>
+    </w:pPr>
+    <w:rPr>
+      <w:rFonts w:asciiTheme="majorHAnsi" w:eastAsiaTheme="majorEastAsia" w:hAnsiTheme="majorHAnsi" w:cstheme="majorBidi"/>
+      <w:spacing w:val="-10"/>
+      <w:kern w:val="28"/>
+      <w:sz w:val="56"/>
+      <w:szCs w:val="71"/>
+    </w:rPr>
+  </w:style>
+  <w:style w:type="character" w:customStyle="1" w:styleId="TitleChar">
+    <w:name w:val="Title Char"/>
+    <w:basedOn w:val="DefaultParagraphFont"/>
+    <w:link w:val="Title"/>
+    <w:uiPriority w:val="10"/>
+    <w:rsid w:val="008B3B2A"/>
+    <w:rPr>
+      <w:rFonts w:asciiTheme="majorHAnsi" w:eastAsiaTheme="majorEastAsia" w:hAnsiTheme="majorHAnsi" w:cstheme="majorBidi"/>
+      <w:spacing w:val="-10"/>
+      <w:kern w:val="28"/>
+      <w:sz w:val="56"/>
+      <w:szCs w:val="71"/>
+    </w:rPr>
+  </w:style>
+  <w:style w:type="table" w:styleId="TableGrid">
+    <w:name w:val="Table Grid"/>
+    <w:basedOn w:val="TableNormal"/>
+    <w:uiPriority w:val="39"/>
+    <w:rsid w:val="008B3B2A"/>
+    <w:tblPr>
+      <w:tblBorders>
+        <w:top w:val="single" w:sz="4" w:space="0" w:color="auto"/>
+        <w:left w:val="single" w:sz="4" w:space="0" w:color="auto"/>
+        <w:bottom w:val="single" w:sz="4" w:space="0" w:color="auto"/>
+        <w:right w:val="single" w:sz="4" w:space="0" w:color="auto"/>
+        <w:insideH w:val="single" w:sz="4" w:space="0" w:color="auto"/>
+        <w:insideV w:val="single" w:sz="4" w:space="0" w:color="auto"/>
+      </w:tblBorders>
+    </w:tblPr>
+  </w:style>
+  <w:style w:type="paragraph" w:styleId="NormalWeb">
+    <w:name w:val="Normal (Web)"/>
+    <w:basedOn w:val="Normal"/>
+    <w:uiPriority w:val="99"/>
+    <w:semiHidden/>
+    <w:unhideWhenUsed/>
+    <w:rsid w:val="008B3B2A"/>
+    <w:pPr>
+      <w:spacing w:before="100" w:beforeAutospacing="1" w:after="100" w:afterAutospacing="1"/>
+    </w:pPr>
+    <w:rPr>
+      <w:rFonts w:ascii="Times New Roman" w:eastAsia="Times New Roman" w:hAnsi="Times New Roman" w:cs="Times New Roman"/>
+    </w:rPr>
+  </w:style>
 </w:styles>
 </file>
 
